--- a/Diario/Diario_2021_01_28.docx
+++ b/Diario/Diario_2021_01_28.docx
@@ -187,10 +187,6 @@
           <w:p>
             <w:pPr>
               <w:pStyle w:val="Nessunaspaziatura"/>
-              <w:numPr>
-                <w:ilvl w:val="0"/>
-                <w:numId w:val="43"/>
-              </w:numPr>
               <w:rPr>
                 <w:b w:val="0"/>
               </w:rPr>
@@ -199,43 +195,7 @@
               <w:rPr>
                 <w:b w:val="0"/>
               </w:rPr>
-              <w:t>Schema db</w:t>
-            </w:r>
-          </w:p>
-          <w:p>
-            <w:pPr>
-              <w:pStyle w:val="Nessunaspaziatura"/>
-              <w:numPr>
-                <w:ilvl w:val="0"/>
-                <w:numId w:val="43"/>
-              </w:numPr>
-              <w:rPr>
-                <w:b w:val="0"/>
-              </w:rPr>
-            </w:pPr>
-            <w:r>
-              <w:rPr>
-                <w:b w:val="0"/>
-              </w:rPr>
-              <w:t>Appunti architettura codice</w:t>
-            </w:r>
-          </w:p>
-          <w:p>
-            <w:pPr>
-              <w:pStyle w:val="Nessunaspaziatura"/>
-              <w:numPr>
-                <w:ilvl w:val="0"/>
-                <w:numId w:val="43"/>
-              </w:numPr>
-              <w:rPr>
-                <w:b w:val="0"/>
-              </w:rPr>
-            </w:pPr>
-            <w:r>
-              <w:rPr>
-                <w:b w:val="0"/>
-              </w:rPr>
-              <w:t>Gantt terminato</w:t>
+              <w:t>Abbiamo lavorato allo schema logico del database per poi continuare gli appunti dell’architettura del codice.</w:t>
             </w:r>
           </w:p>
           <w:p>
@@ -245,6 +205,12 @@
                 <w:b w:val="0"/>
               </w:rPr>
             </w:pPr>
+            <w:r>
+              <w:rPr>
+                <w:b w:val="0"/>
+              </w:rPr>
+              <w:t xml:space="preserve"> </w:t>
+            </w:r>
           </w:p>
           <w:p>
             <w:pPr>
@@ -307,7 +273,161 @@
               <w:rPr>
                 <w:b w:val="0"/>
               </w:rPr>
-              <w:t>Abbiamo analizzato i nuovi requisiti e rivisto tutta la progettazione.</w:t>
+              <w:t>Abbiamo analizzato i nuovi requisiti e</w:t>
+            </w:r>
+            <w:r>
+              <w:rPr>
+                <w:b w:val="0"/>
+              </w:rPr>
+              <w:t xml:space="preserve"> rivisto tutta la progettazione, sviluppando un nuovo diagramma di Gantt e aggiornando la documentazione con tutte le nuove modifiche.</w:t>
+            </w:r>
+          </w:p>
+          <w:p>
+            <w:pPr>
+              <w:pStyle w:val="Nessunaspaziatura"/>
+              <w:rPr>
+                <w:b w:val="0"/>
+              </w:rPr>
+            </w:pPr>
+            <w:r>
+              <w:rPr>
+                <w:b w:val="0"/>
+              </w:rPr>
+              <w:t>Il nuovo Gantt l’abbiamo fatto come se avessimo iniziato oggi un progetto nuovo dato che dobbiamo comunque ripartire dall’analisi.</w:t>
+            </w:r>
+          </w:p>
+          <w:p>
+            <w:pPr>
+              <w:pStyle w:val="Nessunaspaziatura"/>
+              <w:rPr>
+                <w:b w:val="0"/>
+              </w:rPr>
+            </w:pPr>
+          </w:p>
+          <w:p>
+            <w:pPr>
+              <w:pStyle w:val="Nessunaspaziatura"/>
+            </w:pPr>
+            <w:r>
+              <w:t xml:space="preserve">12:30 – </w:t>
+            </w:r>
+            <w:r>
+              <w:t>14:00</w:t>
+            </w:r>
+          </w:p>
+          <w:p>
+            <w:pPr>
+              <w:pStyle w:val="Nessunaspaziatura"/>
+              <w:rPr>
+                <w:b w:val="0"/>
+              </w:rPr>
+            </w:pPr>
+            <w:r>
+              <w:rPr>
+                <w:b w:val="0"/>
+              </w:rPr>
+              <w:t>È stata f</w:t>
+            </w:r>
+            <w:r>
+              <w:rPr>
+                <w:b w:val="0"/>
+              </w:rPr>
+              <w:t>atta una ricerca per capire nel dettaglio come svolgere il progetto</w:t>
+            </w:r>
+            <w:r>
+              <w:rPr>
+                <w:b w:val="0"/>
+              </w:rPr>
+              <w:t xml:space="preserve"> e con che linguaggio, alla fine abbiamo deciso di lavorare con Python perché è comodo per lavorare con le CLI e perché ci sono molti algoritmi OCR buoni in Python.</w:t>
+            </w:r>
+          </w:p>
+          <w:p>
+            <w:pPr>
+              <w:pStyle w:val="Nessunaspaziatura"/>
+              <w:rPr>
+                <w:b w:val="0"/>
+              </w:rPr>
+            </w:pPr>
+            <w:r>
+              <w:rPr>
+                <w:b w:val="0"/>
+              </w:rPr>
+              <w:t>Dopo aver discusso su come lavorare abbiamo fatto un d</w:t>
+            </w:r>
+            <w:r>
+              <w:rPr>
+                <w:b w:val="0"/>
+              </w:rPr>
+              <w:t xml:space="preserve">iagramma </w:t>
+            </w:r>
+            <w:r>
+              <w:rPr>
+                <w:b w:val="0"/>
+              </w:rPr>
+              <w:t>di flusso generale fatto su carta per trascriverlo poi in digitale tramite draw.io.</w:t>
+            </w:r>
+            <w:bookmarkStart w:id="0" w:name="_GoBack"/>
+            <w:bookmarkEnd w:id="0"/>
+          </w:p>
+          <w:p>
+            <w:pPr>
+              <w:pStyle w:val="Nessunaspaziatura"/>
+              <w:rPr>
+                <w:b w:val="0"/>
+              </w:rPr>
+            </w:pPr>
+          </w:p>
+          <w:p>
+            <w:pPr>
+              <w:pStyle w:val="Nessunaspaziatura"/>
+            </w:pPr>
+            <w:r>
+              <w:t>14:15</w:t>
+            </w:r>
+            <w:r>
+              <w:t xml:space="preserve"> – 15:45</w:t>
+            </w:r>
+          </w:p>
+          <w:p>
+            <w:pPr>
+              <w:pStyle w:val="Nessunaspaziatura"/>
+              <w:rPr>
+                <w:b w:val="0"/>
+              </w:rPr>
+            </w:pPr>
+            <w:r>
+              <w:rPr>
+                <w:b w:val="0"/>
+              </w:rPr>
+              <w:t>Abbiamo iniziato a cercare le librerie Python necessarie e sviluppato un diagramma di flusso più dettagliato.</w:t>
+            </w:r>
+          </w:p>
+          <w:p>
+            <w:pPr>
+              <w:pStyle w:val="Nessunaspaziatura"/>
+              <w:rPr>
+                <w:b w:val="0"/>
+              </w:rPr>
+            </w:pPr>
+            <w:r>
+              <w:rPr>
+                <w:b w:val="0"/>
+              </w:rPr>
+              <w:t>Ognuna ha lavorato alla propria parte disegnando un diagramma di flusso più dettagliato e iniziando il metacodice per prepararci all’implementazione.</w:t>
+            </w:r>
+          </w:p>
+          <w:p>
+            <w:pPr>
+              <w:pStyle w:val="Nessunaspaziatura"/>
+              <w:rPr>
+                <w:b w:val="0"/>
+              </w:rPr>
+            </w:pPr>
+            <w:r>
+              <w:rPr>
+                <w:b w:val="0"/>
+              </w:rPr>
+              <w:t>Alla fine abbiamo dedicato gli ultimi 10 min per redigere il diario giornaliero.</w:t>
             </w:r>
           </w:p>
         </w:tc>
@@ -377,7 +497,13 @@
           </w:p>
           <w:p>
             <w:r>
-              <w:t>[foto problema e impostazioni]</w:t>
+              <w:t>[foto problema e impostazioni</w:t>
+            </w:r>
+            <w:r>
+              <w:t xml:space="preserve"> -&gt; V</w:t>
+            </w:r>
+            <w:r>
+              <w:t>]</w:t>
             </w:r>
           </w:p>
           <w:p>
@@ -388,7 +514,13 @@
               <w:t xml:space="preserve"> [</w:t>
             </w:r>
             <w:r>
-              <w:t>Soluzione]</w:t>
+              <w:t>Soluzione</w:t>
+            </w:r>
+            <w:r>
+              <w:t xml:space="preserve"> -&gt; V</w:t>
+            </w:r>
+            <w:r>
+              <w:t>]</w:t>
             </w:r>
           </w:p>
           <w:p>
@@ -463,10 +595,15 @@
               <w:rPr>
                 <w:b w:val="0"/>
               </w:rPr>
-              <w:t>Visto che abbiamo riadattato tutto il progetto per poter gestire il carico di lavoro in due siamo un po’ indietro perché dobbiamo rivedere tutto da capo.</w:t>
+              <w:t xml:space="preserve">Visto che abbiamo riadattato tutto il progetto per poter gestire il carico di lavoro in due siamo un po’ </w:t>
             </w:r>
-            <w:bookmarkStart w:id="0" w:name="_GoBack"/>
-            <w:bookmarkEnd w:id="0"/>
+            <w:r>
+              <w:rPr>
+                <w:b w:val="0"/>
+              </w:rPr>
+              <w:lastRenderedPageBreak/>
+              <w:t>indietro perché dobbiamo rivedere tutto da capo.</w:t>
+            </w:r>
           </w:p>
         </w:tc>
       </w:tr>
@@ -522,10 +659,15 @@
           </w:tcPr>
           <w:p>
             <w:pPr>
-              <w:rPr>
-                <w:b w:val="0"/>
-              </w:rPr>
+              <w:pStyle w:val="Paragrafoelenco"/>
+              <w:numPr>
+                <w:ilvl w:val="0"/>
+                <w:numId w:val="44"/>
+              </w:numPr>
             </w:pPr>
+            <w:r>
+              <w:t>Iniziare l’implementazione</w:t>
+            </w:r>
           </w:p>
         </w:tc>
       </w:tr>
@@ -647,7 +789,7 @@
       <w:rPr>
         <w:noProof/>
       </w:rPr>
-      <w:t>1</w:t>
+      <w:t>2</w:t>
     </w:r>
     <w:r>
       <w:fldChar w:fldCharType="end"/>
@@ -677,7 +819,7 @@
       <w:rPr>
         <w:noProof/>
       </w:rPr>
-      <w:t>1</w:t>
+      <w:t>2</w:t>
     </w:r>
     <w:r>
       <w:rPr>
@@ -5291,6 +5433,119 @@
     </w:lvl>
   </w:abstractNum>
   <w:abstractNum w:abstractNumId="40" w15:restartNumberingAfterBreak="0">
+    <w:nsid w:val="784B1CCA"/>
+    <w:multiLevelType w:val="hybridMultilevel"/>
+    <w:tmpl w:val="5D26D686"/>
+    <w:lvl w:ilvl="0" w:tplc="08100001">
+      <w:start w:val="1"/>
+      <w:numFmt w:val="bullet"/>
+      <w:lvlText w:val=""/>
+      <w:lvlJc w:val="left"/>
+      <w:pPr>
+        <w:ind w:left="720" w:hanging="360"/>
+      </w:pPr>
+      <w:rPr>
+        <w:rFonts w:ascii="Symbol" w:hAnsi="Symbol" w:hint="default"/>
+      </w:rPr>
+    </w:lvl>
+    <w:lvl w:ilvl="1" w:tplc="08100003" w:tentative="1">
+      <w:start w:val="1"/>
+      <w:numFmt w:val="bullet"/>
+      <w:lvlText w:val="o"/>
+      <w:lvlJc w:val="left"/>
+      <w:pPr>
+        <w:ind w:left="1440" w:hanging="360"/>
+      </w:pPr>
+      <w:rPr>
+        <w:rFonts w:ascii="Courier New" w:hAnsi="Courier New" w:cs="Courier New" w:hint="default"/>
+      </w:rPr>
+    </w:lvl>
+    <w:lvl w:ilvl="2" w:tplc="08100005" w:tentative="1">
+      <w:start w:val="1"/>
+      <w:numFmt w:val="bullet"/>
+      <w:lvlText w:val=""/>
+      <w:lvlJc w:val="left"/>
+      <w:pPr>
+        <w:ind w:left="2160" w:hanging="360"/>
+      </w:pPr>
+      <w:rPr>
+        <w:rFonts w:ascii="Wingdings" w:hAnsi="Wingdings" w:hint="default"/>
+      </w:rPr>
+    </w:lvl>
+    <w:lvl w:ilvl="3" w:tplc="08100001" w:tentative="1">
+      <w:start w:val="1"/>
+      <w:numFmt w:val="bullet"/>
+      <w:lvlText w:val=""/>
+      <w:lvlJc w:val="left"/>
+      <w:pPr>
+        <w:ind w:left="2880" w:hanging="360"/>
+      </w:pPr>
+      <w:rPr>
+        <w:rFonts w:ascii="Symbol" w:hAnsi="Symbol" w:hint="default"/>
+      </w:rPr>
+    </w:lvl>
+    <w:lvl w:ilvl="4" w:tplc="08100003" w:tentative="1">
+      <w:start w:val="1"/>
+      <w:numFmt w:val="bullet"/>
+      <w:lvlText w:val="o"/>
+      <w:lvlJc w:val="left"/>
+      <w:pPr>
+        <w:ind w:left="3600" w:hanging="360"/>
+      </w:pPr>
+      <w:rPr>
+        <w:rFonts w:ascii="Courier New" w:hAnsi="Courier New" w:cs="Courier New" w:hint="default"/>
+      </w:rPr>
+    </w:lvl>
+    <w:lvl w:ilvl="5" w:tplc="08100005" w:tentative="1">
+      <w:start w:val="1"/>
+      <w:numFmt w:val="bullet"/>
+      <w:lvlText w:val=""/>
+      <w:lvlJc w:val="left"/>
+      <w:pPr>
+        <w:ind w:left="4320" w:hanging="360"/>
+      </w:pPr>
+      <w:rPr>
+        <w:rFonts w:ascii="Wingdings" w:hAnsi="Wingdings" w:hint="default"/>
+      </w:rPr>
+    </w:lvl>
+    <w:lvl w:ilvl="6" w:tplc="08100001" w:tentative="1">
+      <w:start w:val="1"/>
+      <w:numFmt w:val="bullet"/>
+      <w:lvlText w:val=""/>
+      <w:lvlJc w:val="left"/>
+      <w:pPr>
+        <w:ind w:left="5040" w:hanging="360"/>
+      </w:pPr>
+      <w:rPr>
+        <w:rFonts w:ascii="Symbol" w:hAnsi="Symbol" w:hint="default"/>
+      </w:rPr>
+    </w:lvl>
+    <w:lvl w:ilvl="7" w:tplc="08100003" w:tentative="1">
+      <w:start w:val="1"/>
+      <w:numFmt w:val="bullet"/>
+      <w:lvlText w:val="o"/>
+      <w:lvlJc w:val="left"/>
+      <w:pPr>
+        <w:ind w:left="5760" w:hanging="360"/>
+      </w:pPr>
+      <w:rPr>
+        <w:rFonts w:ascii="Courier New" w:hAnsi="Courier New" w:cs="Courier New" w:hint="default"/>
+      </w:rPr>
+    </w:lvl>
+    <w:lvl w:ilvl="8" w:tplc="08100005" w:tentative="1">
+      <w:start w:val="1"/>
+      <w:numFmt w:val="bullet"/>
+      <w:lvlText w:val=""/>
+      <w:lvlJc w:val="left"/>
+      <w:pPr>
+        <w:ind w:left="6480" w:hanging="360"/>
+      </w:pPr>
+      <w:rPr>
+        <w:rFonts w:ascii="Wingdings" w:hAnsi="Wingdings" w:hint="default"/>
+      </w:rPr>
+    </w:lvl>
+  </w:abstractNum>
+  <w:abstractNum w:abstractNumId="41" w15:restartNumberingAfterBreak="0">
     <w:nsid w:val="794B7A1A"/>
     <w:multiLevelType w:val="hybridMultilevel"/>
     <w:tmpl w:val="050E2C82"/>
@@ -5403,7 +5658,7 @@
       </w:rPr>
     </w:lvl>
   </w:abstractNum>
-  <w:abstractNum w:abstractNumId="41" w15:restartNumberingAfterBreak="0">
+  <w:abstractNum w:abstractNumId="42" w15:restartNumberingAfterBreak="0">
     <w:nsid w:val="7D725C1D"/>
     <w:multiLevelType w:val="hybridMultilevel"/>
     <w:tmpl w:val="400A14FE"/>
@@ -5516,7 +5771,7 @@
       </w:rPr>
     </w:lvl>
   </w:abstractNum>
-  <w:abstractNum w:abstractNumId="42" w15:restartNumberingAfterBreak="0">
+  <w:abstractNum w:abstractNumId="43" w15:restartNumberingAfterBreak="0">
     <w:nsid w:val="7DC25969"/>
     <w:multiLevelType w:val="hybridMultilevel"/>
     <w:tmpl w:val="49A4B118"/>
@@ -5654,7 +5909,7 @@
     <w:abstractNumId w:val="25"/>
   </w:num>
   <w:num w:numId="17">
-    <w:abstractNumId w:val="42"/>
+    <w:abstractNumId w:val="43"/>
   </w:num>
   <w:num w:numId="18">
     <w:abstractNumId w:val="21"/>
@@ -5687,7 +5942,7 @@
     <w:abstractNumId w:val="12"/>
   </w:num>
   <w:num w:numId="28">
-    <w:abstractNumId w:val="41"/>
+    <w:abstractNumId w:val="42"/>
   </w:num>
   <w:num w:numId="29">
     <w:abstractNumId w:val="26"/>
@@ -5726,13 +5981,16 @@
     <w:abstractNumId w:val="2"/>
   </w:num>
   <w:num w:numId="41">
-    <w:abstractNumId w:val="40"/>
+    <w:abstractNumId w:val="41"/>
   </w:num>
   <w:num w:numId="42">
     <w:abstractNumId w:val="28"/>
   </w:num>
   <w:num w:numId="43">
     <w:abstractNumId w:val="10"/>
+  </w:num>
+  <w:num w:numId="44">
+    <w:abstractNumId w:val="40"/>
   </w:num>
 </w:numbering>
 </file>
@@ -6703,7 +6961,9 @@
     <w:rsid w:val="00EE0ED5"/>
     <w:rsid w:val="00EE4297"/>
     <w:rsid w:val="00F038C7"/>
+    <w:rsid w:val="00F05466"/>
     <w:rsid w:val="00F06A89"/>
+    <w:rsid w:val="00F5317D"/>
     <w:rsid w:val="00F53A00"/>
     <w:rsid w:val="00FA1CED"/>
     <w:rsid w:val="00FF6997"/>
@@ -7496,7 +7756,7 @@
 </file>
 
 <file path=customXml/itemProps1.xml><?xml version="1.0" encoding="utf-8"?>
-<ds:datastoreItem xmlns:ds="http://schemas.openxmlformats.org/officeDocument/2006/customXml" ds:itemID="{D818E5EA-A367-4021-98FA-09740B809AA4}">
+<ds:datastoreItem xmlns:ds="http://schemas.openxmlformats.org/officeDocument/2006/customXml" ds:itemID="{6787D8D8-8E22-4B10-93E2-348399FFD6F7}">
   <ds:schemaRefs>
     <ds:schemaRef ds:uri="http://schemas.openxmlformats.org/officeDocument/2006/bibliography"/>
   </ds:schemaRefs>
